--- a/Gestion/Rapports de tests/M1_Ampli.docx
+++ b/Gestion/Rapports de tests/M1_Ampli.docx
@@ -1,6 +1,6 @@
 
 <file path=word/document.xml><?xml version="1.0" encoding="utf-8"?>
-<w:document xmlns:wpc="http://schemas.microsoft.com/office/word/2010/wordprocessingCanvas" xmlns:mc="http://schemas.openxmlformats.org/markup-compatibility/2006" xmlns:o="urn:schemas-microsoft-com:office:office" xmlns:r="http://schemas.openxmlformats.org/officeDocument/2006/relationships" xmlns:m="http://schemas.openxmlformats.org/officeDocument/2006/math" xmlns:v="urn:schemas-microsoft-com:vml" xmlns:wp14="http://schemas.microsoft.com/office/word/2010/wordprocessingDrawing" xmlns:wp="http://schemas.openxmlformats.org/drawingml/2006/wordprocessingDrawing" xmlns:w10="urn:schemas-microsoft-com:office:word" xmlns:w="http://schemas.openxmlformats.org/wordprocessingml/2006/main" xmlns:w14="http://schemas.microsoft.com/office/word/2010/wordml" xmlns:w15="http://schemas.microsoft.com/office/word/2012/wordml" xmlns:wpg="http://schemas.microsoft.com/office/word/2010/wordprocessingGroup" xmlns:wpi="http://schemas.microsoft.com/office/word/2010/wordprocessingInk" xmlns:wne="http://schemas.microsoft.com/office/word/2006/wordml" xmlns:wps="http://schemas.microsoft.com/office/word/2010/wordprocessingShape" mc:Ignorable="w14 w15 wp14">
+<w:document xmlns:wpc="http://schemas.microsoft.com/office/word/2010/wordprocessingCanvas" xmlns:cx="http://schemas.microsoft.com/office/drawing/2014/chartex" xmlns:cx1="http://schemas.microsoft.com/office/drawing/2015/9/8/chartex" xmlns:cx2="http://schemas.microsoft.com/office/drawing/2015/10/21/chartex" xmlns:cx3="http://schemas.microsoft.com/office/drawing/2016/5/9/chartex" xmlns:cx4="http://schemas.microsoft.com/office/drawing/2016/5/10/chartex" xmlns:cx5="http://schemas.microsoft.com/office/drawing/2016/5/11/chartex" xmlns:mc="http://schemas.openxmlformats.org/markup-compatibility/2006" xmlns:o="urn:schemas-microsoft-com:office:office" xmlns:r="http://schemas.openxmlformats.org/officeDocument/2006/relationships" xmlns:m="http://schemas.openxmlformats.org/officeDocument/2006/math" xmlns:v="urn:schemas-microsoft-com:vml" xmlns:wp14="http://schemas.microsoft.com/office/word/2010/wordprocessingDrawing" xmlns:wp="http://schemas.openxmlformats.org/drawingml/2006/wordprocessingDrawing" xmlns:w10="urn:schemas-microsoft-com:office:word" xmlns:w="http://schemas.openxmlformats.org/wordprocessingml/2006/main" xmlns:w14="http://schemas.microsoft.com/office/word/2010/wordml" xmlns:w15="http://schemas.microsoft.com/office/word/2012/wordml" xmlns:w16se="http://schemas.microsoft.com/office/word/2015/wordml/symex" xmlns:wpg="http://schemas.microsoft.com/office/word/2010/wordprocessingGroup" xmlns:wpi="http://schemas.microsoft.com/office/word/2010/wordprocessingInk" xmlns:wne="http://schemas.microsoft.com/office/word/2006/wordml" xmlns:wps="http://schemas.microsoft.com/office/word/2010/wordprocessingShape" mc:Ignorable="w14 w15 w16se wp14">
   <w:body>
     <w:tbl>
       <w:tblPr>
@@ -29,7 +29,10 @@
           </w:p>
           <w:p>
             <w:r>
-              <w:t>Test sur l’amplificateur</w:t>
+              <w:t xml:space="preserve">Test du circuit </w:t>
+            </w:r>
+            <w:r>
+              <w:t>d’amplication de l’émetteur piézo</w:t>
             </w:r>
           </w:p>
         </w:tc>
@@ -47,8 +50,6 @@
             <w:r>
               <w:t>M1</w:t>
             </w:r>
-            <w:bookmarkStart w:id="0" w:name="_GoBack"/>
-            <w:bookmarkEnd w:id="0"/>
           </w:p>
         </w:tc>
         <w:tc>
@@ -63,7 +64,7 @@
           </w:p>
           <w:p>
             <w:r>
-              <w:t>1</w:t>
+              <w:t>0</w:t>
             </w:r>
           </w:p>
         </w:tc>
@@ -95,17 +96,46 @@
     <w:p>
       <w:pPr>
         <w:ind w:left="360"/>
-        <w:rPr>
-          <w:sz w:val="24"/>
-          <w:szCs w:val="24"/>
-        </w:rPr>
-      </w:pPr>
-      <w:r>
-        <w:rPr>
-          <w:sz w:val="24"/>
-          <w:szCs w:val="24"/>
-        </w:rPr>
-        <w:t>Entrez la description du test ici</w:t>
+        <w:jc w:val="both"/>
+        <w:rPr>
+          <w:sz w:val="24"/>
+          <w:szCs w:val="24"/>
+        </w:rPr>
+      </w:pPr>
+      <w:r>
+        <w:rPr>
+          <w:sz w:val="24"/>
+          <w:szCs w:val="24"/>
+        </w:rPr>
+        <w:t xml:space="preserve">Ce test a pour but de </w:t>
+      </w:r>
+      <w:r>
+        <w:rPr>
+          <w:sz w:val="24"/>
+          <w:szCs w:val="24"/>
+        </w:rPr>
+        <w:t>valider le bon fonctionnement de l’amplificateur</w:t>
+      </w:r>
+      <w:r>
+        <w:rPr>
+          <w:sz w:val="24"/>
+          <w:szCs w:val="24"/>
+        </w:rPr>
+        <w:t xml:space="preserve"> et d’ajuster son gain pour maximiser la plage dynamique sans </w:t>
+      </w:r>
+      <w:r>
+        <w:rPr>
+          <w:sz w:val="24"/>
+          <w:szCs w:val="24"/>
+        </w:rPr>
+        <w:t>créer</w:t>
+      </w:r>
+      <w:r>
+        <w:rPr>
+          <w:sz w:val="24"/>
+          <w:szCs w:val="24"/>
+        </w:rPr>
+        <w:t xml:space="preserve"> de distorsion à la sortie.</w:t>
       </w:r>
     </w:p>
     <w:p>
@@ -173,6 +203,13 @@
         </w:rPr>
         <w:t>Équipement 1 :</w:t>
       </w:r>
+      <w:r>
+        <w:rPr>
+          <w:sz w:val="24"/>
+          <w:szCs w:val="24"/>
+        </w:rPr>
+        <w:t xml:space="preserve"> Générateur de fonction</w:t>
+      </w:r>
     </w:p>
     <w:p>
       <w:pPr>
@@ -193,6 +230,13 @@
         </w:rPr>
         <w:t>Équipement 2 :</w:t>
       </w:r>
+      <w:r>
+        <w:rPr>
+          <w:sz w:val="24"/>
+          <w:szCs w:val="24"/>
+        </w:rPr>
+        <w:t xml:space="preserve"> Oscilloscope</w:t>
+      </w:r>
     </w:p>
     <w:p>
       <w:pPr>
@@ -213,35 +257,13 @@
         </w:rPr>
         <w:t>Équipement 3 :</w:t>
       </w:r>
-    </w:p>
-    <w:p>
-      <w:pPr>
-        <w:pStyle w:val="ListParagraph"/>
-        <w:numPr>
-          <w:ilvl w:val="0"/>
-          <w:numId w:val="3"/>
-        </w:numPr>
-        <w:rPr>
-          <w:sz w:val="24"/>
-          <w:szCs w:val="24"/>
-        </w:rPr>
-      </w:pPr>
-      <w:r>
-        <w:rPr>
-          <w:sz w:val="24"/>
-          <w:szCs w:val="24"/>
-        </w:rPr>
-        <w:t>Équipement 4 :</w:t>
-      </w:r>
-    </w:p>
-    <w:p>
-      <w:pPr>
-        <w:pStyle w:val="ListParagraph"/>
-        <w:rPr>
-          <w:sz w:val="24"/>
-          <w:szCs w:val="24"/>
-        </w:rPr>
-      </w:pPr>
+      <w:r>
+        <w:rPr>
+          <w:sz w:val="24"/>
+          <w:szCs w:val="24"/>
+        </w:rPr>
+        <w:t xml:space="preserve"> Source de tension</w:t>
+      </w:r>
     </w:p>
     <w:p>
       <w:pPr>
@@ -277,7 +299,7 @@
       <w:tblPr>
         <w:tblStyle w:val="TableGrid"/>
         <w:tblW w:w="9497" w:type="dxa"/>
-        <w:tblInd w:w="421" w:type="dxa"/>
+        <w:jc w:val="center"/>
         <w:tblLook w:val="04A0" w:firstRow="1" w:lastRow="0" w:firstColumn="1" w:lastColumn="0" w:noHBand="0" w:noVBand="1"/>
       </w:tblPr>
       <w:tblGrid>
@@ -288,6 +310,7 @@
       <w:tr>
         <w:trPr>
           <w:trHeight w:val="712"/>
+          <w:jc w:val="center"/>
         </w:trPr>
         <w:tc>
           <w:tcPr>
@@ -375,7 +398,8 @@
       </w:tr>
       <w:tr>
         <w:trPr>
-          <w:trHeight w:val="1551"/>
+          <w:trHeight w:val="773"/>
+          <w:jc w:val="center"/>
         </w:trPr>
         <w:tc>
           <w:tcPr>
@@ -390,6 +414,13 @@
                 <w:szCs w:val="24"/>
               </w:rPr>
             </w:pPr>
+            <w:r>
+              <w:rPr>
+                <w:sz w:val="24"/>
+                <w:szCs w:val="24"/>
+              </w:rPr>
+              <w:t>Sortie de l’ampli-op U2B</w:t>
+            </w:r>
           </w:p>
         </w:tc>
         <w:tc>
@@ -405,6 +436,13 @@
                 <w:szCs w:val="24"/>
               </w:rPr>
             </w:pPr>
+            <w:r>
+              <w:rPr>
+                <w:sz w:val="24"/>
+                <w:szCs w:val="24"/>
+              </w:rPr>
+              <w:t>Sweep sinusoïdal de 20-40 kHz</w:t>
+            </w:r>
           </w:p>
         </w:tc>
         <w:tc>
@@ -418,8 +456,95 @@
               <w:rPr>
                 <w:sz w:val="24"/>
                 <w:szCs w:val="24"/>
-              </w:rPr>
-            </w:pPr>
+                <w:lang w:val="en-US"/>
+              </w:rPr>
+            </w:pPr>
+            <w:r>
+              <w:rPr>
+                <w:sz w:val="24"/>
+                <w:szCs w:val="24"/>
+                <w:lang w:val="en-US"/>
+              </w:rPr>
+              <w:t>= 12 Vpeak</w:t>
+            </w:r>
+          </w:p>
+        </w:tc>
+      </w:tr>
+      <w:tr>
+        <w:trPr>
+          <w:trHeight w:val="773"/>
+          <w:jc w:val="center"/>
+        </w:trPr>
+        <w:tc>
+          <w:tcPr>
+            <w:tcW w:w="3188" w:type="dxa"/>
+          </w:tcPr>
+          <w:p>
+            <w:pPr>
+              <w:pStyle w:val="ListParagraph"/>
+              <w:ind w:left="0"/>
+              <w:rPr>
+                <w:sz w:val="24"/>
+                <w:szCs w:val="24"/>
+              </w:rPr>
+            </w:pPr>
+            <w:r>
+              <w:rPr>
+                <w:sz w:val="24"/>
+                <w:szCs w:val="24"/>
+              </w:rPr>
+              <w:t>Sortie finale d</w:t>
+            </w:r>
+            <w:r>
+              <w:rPr>
+                <w:sz w:val="24"/>
+                <w:szCs w:val="24"/>
+              </w:rPr>
+              <w:t>e l’amplificateur</w:t>
+            </w:r>
+          </w:p>
+        </w:tc>
+        <w:tc>
+          <w:tcPr>
+            <w:tcW w:w="2623" w:type="dxa"/>
+          </w:tcPr>
+          <w:p>
+            <w:r>
+              <w:rPr>
+                <w:sz w:val="24"/>
+                <w:szCs w:val="24"/>
+              </w:rPr>
+              <w:t>Sweep sinusoïdal de 20-40 kHz</w:t>
+            </w:r>
+          </w:p>
+        </w:tc>
+        <w:tc>
+          <w:tcPr>
+            <w:tcW w:w="3686" w:type="dxa"/>
+          </w:tcPr>
+          <w:p>
+            <w:pPr>
+              <w:pStyle w:val="ListParagraph"/>
+              <w:ind w:left="0"/>
+              <w:rPr>
+                <w:sz w:val="24"/>
+                <w:szCs w:val="24"/>
+              </w:rPr>
+            </w:pPr>
+            <w:r>
+              <w:rPr>
+                <w:sz w:val="24"/>
+                <w:szCs w:val="24"/>
+              </w:rPr>
+              <w:t>=</w:t>
+            </w:r>
+            <w:r>
+              <w:rPr>
+                <w:sz w:val="24"/>
+                <w:szCs w:val="24"/>
+              </w:rPr>
+              <w:t xml:space="preserve"> 24 Vpeak</w:t>
+            </w:r>
           </w:p>
         </w:tc>
       </w:tr>
@@ -463,6 +588,23 @@
           <w:szCs w:val="44"/>
         </w:rPr>
       </w:pPr>
+    </w:p>
+    <w:p>
+      <w:pPr>
+        <w:rPr>
+          <w:b/>
+          <w:sz w:val="44"/>
+          <w:szCs w:val="44"/>
+        </w:rPr>
+      </w:pPr>
+      <w:r>
+        <w:rPr>
+          <w:b/>
+          <w:sz w:val="44"/>
+          <w:szCs w:val="44"/>
+        </w:rPr>
+        <w:br w:type="page"/>
+      </w:r>
     </w:p>
     <w:p>
       <w:pPr>
@@ -514,8 +656,25 @@
           <w:sz w:val="24"/>
           <w:szCs w:val="24"/>
         </w:rPr>
-        <w:t>Étape 1</w:t>
-      </w:r>
+        <w:t xml:space="preserve">Configurer le générateur de fonctions pour avoir un signal sinusoïdal, avec balayage en fréquence (sweep) entre 20-40kHz. L’amplitude du signal doit être telle que l’amplitude générée </w:t>
+      </w:r>
+      <w:r>
+        <w:rPr>
+          <w:sz w:val="24"/>
+          <w:szCs w:val="24"/>
+        </w:rPr>
+        <w:t>par la sortie « speaker » du DSK+US en opération normale (1 Vpeak)</w:t>
+      </w:r>
+    </w:p>
+    <w:p>
+      <w:pPr>
+        <w:pStyle w:val="ListParagraph"/>
+        <w:ind w:left="1080"/>
+        <w:rPr>
+          <w:sz w:val="24"/>
+          <w:szCs w:val="24"/>
+        </w:rPr>
+      </w:pPr>
     </w:p>
     <w:p>
       <w:pPr>
@@ -534,8 +693,25 @@
           <w:sz w:val="24"/>
           <w:szCs w:val="24"/>
         </w:rPr>
-        <w:t>Étape 2</w:t>
-      </w:r>
+        <w:t xml:space="preserve">Alimenter le circuit de pré-amplification (alim sur connecteur P3, voir le schéma) et brancher la sortie du générateur de fonctions sur </w:t>
+      </w:r>
+      <w:r>
+        <w:rPr>
+          <w:sz w:val="24"/>
+          <w:szCs w:val="24"/>
+        </w:rPr>
+        <w:t>l’entrée J2 (BNC)</w:t>
+      </w:r>
+    </w:p>
+    <w:p>
+      <w:pPr>
+        <w:pStyle w:val="ListParagraph"/>
+        <w:ind w:left="1080"/>
+        <w:rPr>
+          <w:sz w:val="24"/>
+          <w:szCs w:val="24"/>
+        </w:rPr>
+      </w:pPr>
     </w:p>
     <w:p>
       <w:pPr>
@@ -554,8 +730,39 @@
           <w:sz w:val="24"/>
           <w:szCs w:val="24"/>
         </w:rPr>
-        <w:t>Étape 3</w:t>
-      </w:r>
+        <w:t>Ajuster la résistance R8</w:t>
+      </w:r>
+      <w:r>
+        <w:rPr>
+          <w:sz w:val="24"/>
+          <w:szCs w:val="24"/>
+        </w:rPr>
+        <w:t xml:space="preserve"> afin d’obtenir une amplitude le plus proche possible</w:t>
+      </w:r>
+      <w:r>
+        <w:rPr>
+          <w:sz w:val="24"/>
+          <w:szCs w:val="24"/>
+        </w:rPr>
+        <w:t xml:space="preserve"> de 1</w:t>
+      </w:r>
+      <w:r>
+        <w:rPr>
+          <w:sz w:val="24"/>
+          <w:szCs w:val="24"/>
+        </w:rPr>
+        <w:t>2 Vpeak à la sortie (pin 7) du U2B</w:t>
+      </w:r>
+    </w:p>
+    <w:p>
+      <w:pPr>
+        <w:pStyle w:val="ListParagraph"/>
+        <w:ind w:left="1080"/>
+        <w:rPr>
+          <w:sz w:val="24"/>
+          <w:szCs w:val="24"/>
+        </w:rPr>
+      </w:pPr>
     </w:p>
     <w:p>
       <w:pPr>
@@ -565,16 +772,47 @@
           <w:numId w:val="4"/>
         </w:numPr>
         <w:rPr>
-          <w:sz w:val="24"/>
-          <w:szCs w:val="24"/>
-        </w:rPr>
-      </w:pPr>
-      <w:r>
-        <w:rPr>
-          <w:sz w:val="24"/>
-          <w:szCs w:val="24"/>
-        </w:rPr>
-        <w:t>Étape 4</w:t>
+          <w:b/>
+          <w:sz w:val="24"/>
+          <w:szCs w:val="24"/>
+        </w:rPr>
+      </w:pPr>
+      <w:r>
+        <w:rPr>
+          <w:sz w:val="24"/>
+          <w:szCs w:val="24"/>
+        </w:rPr>
+        <w:t>Mesurer l’amplitude de la sortie pour piézo (tension aux bornes de P2). On devrait obtenir le double de l’amplitude</w:t>
+      </w:r>
+      <w:r>
+        <w:rPr>
+          <w:sz w:val="24"/>
+          <w:szCs w:val="24"/>
+        </w:rPr>
+        <w:t xml:space="preserve"> qu’</w:t>
+      </w:r>
+      <w:r>
+        <w:rPr>
+          <w:sz w:val="24"/>
+          <w:szCs w:val="24"/>
+        </w:rPr>
+        <w:t>à</w:t>
+      </w:r>
+      <w:bookmarkStart w:id="0" w:name="_GoBack"/>
+      <w:bookmarkEnd w:id="0"/>
+      <w:r>
+        <w:rPr>
+          <w:sz w:val="24"/>
+          <w:szCs w:val="24"/>
+        </w:rPr>
+        <w:t xml:space="preserve"> la sortie de U2B. (12*2 = 24 Vpeak)</w:t>
+      </w:r>
+      <w:r>
+        <w:rPr>
+          <w:sz w:val="24"/>
+          <w:szCs w:val="24"/>
+        </w:rPr>
+        <w:t xml:space="preserve">  </w:t>
       </w:r>
     </w:p>
     <w:p>
@@ -612,18 +850,20 @@
     <w:tbl>
       <w:tblPr>
         <w:tblStyle w:val="TableGrid"/>
-        <w:tblW w:w="11483" w:type="dxa"/>
-        <w:tblInd w:w="-856" w:type="dxa"/>
+        <w:tblW w:w="10207" w:type="dxa"/>
+        <w:jc w:val="center"/>
         <w:tblLook w:val="04A0" w:firstRow="1" w:lastRow="0" w:firstColumn="1" w:lastColumn="0" w:noHBand="0" w:noVBand="1"/>
       </w:tblPr>
       <w:tblGrid>
         <w:gridCol w:w="2127"/>
-        <w:gridCol w:w="1276"/>
         <w:gridCol w:w="3544"/>
         <w:gridCol w:w="1417"/>
         <w:gridCol w:w="3119"/>
       </w:tblGrid>
       <w:tr>
+        <w:trPr>
+          <w:jc w:val="center"/>
+        </w:trPr>
         <w:tc>
           <w:tcPr>
             <w:tcW w:w="2127" w:type="dxa"/>
@@ -644,29 +884,6 @@
                 <w:szCs w:val="24"/>
               </w:rPr>
               <w:t>Date du test</w:t>
-            </w:r>
-          </w:p>
-        </w:tc>
-        <w:tc>
-          <w:tcPr>
-            <w:tcW w:w="1276" w:type="dxa"/>
-            <w:shd w:val="clear" w:color="auto" w:fill="D5DCE4" w:themeFill="text2" w:themeFillTint="33"/>
-          </w:tcPr>
-          <w:p>
-            <w:pPr>
-              <w:rPr>
-                <w:b/>
-                <w:sz w:val="24"/>
-                <w:szCs w:val="24"/>
-              </w:rPr>
-            </w:pPr>
-            <w:r>
-              <w:rPr>
-                <w:b/>
-                <w:sz w:val="24"/>
-                <w:szCs w:val="24"/>
-              </w:rPr>
-              <w:t>Révision du code utilisée</w:t>
             </w:r>
           </w:p>
         </w:tc>
@@ -760,24 +977,11 @@
       <w:tr>
         <w:trPr>
           <w:trHeight w:val="972"/>
+          <w:jc w:val="center"/>
         </w:trPr>
         <w:tc>
           <w:tcPr>
             <w:tcW w:w="2127" w:type="dxa"/>
-          </w:tcPr>
-          <w:p>
-            <w:pPr>
-              <w:rPr>
-                <w:b/>
-                <w:sz w:val="24"/>
-                <w:szCs w:val="24"/>
-              </w:rPr>
-            </w:pPr>
-          </w:p>
-        </w:tc>
-        <w:tc>
-          <w:tcPr>
-            <w:tcW w:w="1276" w:type="dxa"/>
           </w:tcPr>
           <w:p>
             <w:pPr>
@@ -835,24 +1039,11 @@
       <w:tr>
         <w:trPr>
           <w:trHeight w:val="844"/>
+          <w:jc w:val="center"/>
         </w:trPr>
         <w:tc>
           <w:tcPr>
             <w:tcW w:w="2127" w:type="dxa"/>
-          </w:tcPr>
-          <w:p>
-            <w:pPr>
-              <w:rPr>
-                <w:b/>
-                <w:sz w:val="24"/>
-                <w:szCs w:val="24"/>
-              </w:rPr>
-            </w:pPr>
-          </w:p>
-        </w:tc>
-        <w:tc>
-          <w:tcPr>
-            <w:tcW w:w="1276" w:type="dxa"/>
           </w:tcPr>
           <w:p>
             <w:pPr>
@@ -910,24 +1101,11 @@
       <w:tr>
         <w:trPr>
           <w:trHeight w:val="842"/>
+          <w:jc w:val="center"/>
         </w:trPr>
         <w:tc>
           <w:tcPr>
             <w:tcW w:w="2127" w:type="dxa"/>
-          </w:tcPr>
-          <w:p>
-            <w:pPr>
-              <w:rPr>
-                <w:b/>
-                <w:sz w:val="24"/>
-                <w:szCs w:val="24"/>
-              </w:rPr>
-            </w:pPr>
-          </w:p>
-        </w:tc>
-        <w:tc>
-          <w:tcPr>
-            <w:tcW w:w="1276" w:type="dxa"/>
           </w:tcPr>
           <w:p>
             <w:pPr>
@@ -985,24 +1163,11 @@
       <w:tr>
         <w:trPr>
           <w:trHeight w:val="968"/>
+          <w:jc w:val="center"/>
         </w:trPr>
         <w:tc>
           <w:tcPr>
             <w:tcW w:w="2127" w:type="dxa"/>
-          </w:tcPr>
-          <w:p>
-            <w:pPr>
-              <w:rPr>
-                <w:b/>
-                <w:sz w:val="24"/>
-                <w:szCs w:val="24"/>
-              </w:rPr>
-            </w:pPr>
-          </w:p>
-        </w:tc>
-        <w:tc>
-          <w:tcPr>
-            <w:tcW w:w="1276" w:type="dxa"/>
           </w:tcPr>
           <w:p>
             <w:pPr>
@@ -1077,6 +1242,23 @@
           <w:szCs w:val="44"/>
         </w:rPr>
       </w:pPr>
+    </w:p>
+    <w:p>
+      <w:pPr>
+        <w:rPr>
+          <w:b/>
+          <w:sz w:val="44"/>
+          <w:szCs w:val="44"/>
+        </w:rPr>
+      </w:pPr>
+      <w:r>
+        <w:rPr>
+          <w:b/>
+          <w:sz w:val="44"/>
+          <w:szCs w:val="44"/>
+        </w:rPr>
+        <w:br w:type="page"/>
+      </w:r>
     </w:p>
     <w:p>
       <w:pPr>
@@ -1097,6 +1279,7 @@
           <w:sz w:val="44"/>
           <w:szCs w:val="44"/>
         </w:rPr>
+        <w:lastRenderedPageBreak/>
         <w:t>Bugs et problèmes suite aux tests</w:t>
       </w:r>
     </w:p>
@@ -1370,7 +1553,7 @@
 </file>
 
 <file path=word/numbering.xml><?xml version="1.0" encoding="utf-8"?>
-<w:numbering xmlns:wpc="http://schemas.microsoft.com/office/word/2010/wordprocessingCanvas" xmlns:mc="http://schemas.openxmlformats.org/markup-compatibility/2006" xmlns:o="urn:schemas-microsoft-com:office:office" xmlns:r="http://schemas.openxmlformats.org/officeDocument/2006/relationships" xmlns:m="http://schemas.openxmlformats.org/officeDocument/2006/math" xmlns:v="urn:schemas-microsoft-com:vml" xmlns:wp14="http://schemas.microsoft.com/office/word/2010/wordprocessingDrawing" xmlns:wp="http://schemas.openxmlformats.org/drawingml/2006/wordprocessingDrawing" xmlns:w10="urn:schemas-microsoft-com:office:word" xmlns:w="http://schemas.openxmlformats.org/wordprocessingml/2006/main" xmlns:w14="http://schemas.microsoft.com/office/word/2010/wordml" xmlns:w15="http://schemas.microsoft.com/office/word/2012/wordml" xmlns:wpg="http://schemas.microsoft.com/office/word/2010/wordprocessingGroup" xmlns:wpi="http://schemas.microsoft.com/office/word/2010/wordprocessingInk" xmlns:wne="http://schemas.microsoft.com/office/word/2006/wordml" xmlns:wps="http://schemas.microsoft.com/office/word/2010/wordprocessingShape" mc:Ignorable="w14 w15 wp14">
+<w:numbering xmlns:wpc="http://schemas.microsoft.com/office/word/2010/wordprocessingCanvas" xmlns:cx="http://schemas.microsoft.com/office/drawing/2014/chartex" xmlns:cx1="http://schemas.microsoft.com/office/drawing/2015/9/8/chartex" xmlns:cx2="http://schemas.microsoft.com/office/drawing/2015/10/21/chartex" xmlns:cx3="http://schemas.microsoft.com/office/drawing/2016/5/9/chartex" xmlns:cx4="http://schemas.microsoft.com/office/drawing/2016/5/10/chartex" xmlns:cx5="http://schemas.microsoft.com/office/drawing/2016/5/11/chartex" xmlns:mc="http://schemas.openxmlformats.org/markup-compatibility/2006" xmlns:o="urn:schemas-microsoft-com:office:office" xmlns:r="http://schemas.openxmlformats.org/officeDocument/2006/relationships" xmlns:m="http://schemas.openxmlformats.org/officeDocument/2006/math" xmlns:v="urn:schemas-microsoft-com:vml" xmlns:wp14="http://schemas.microsoft.com/office/word/2010/wordprocessingDrawing" xmlns:wp="http://schemas.openxmlformats.org/drawingml/2006/wordprocessingDrawing" xmlns:w10="urn:schemas-microsoft-com:office:word" xmlns:w="http://schemas.openxmlformats.org/wordprocessingml/2006/main" xmlns:w14="http://schemas.microsoft.com/office/word/2010/wordml" xmlns:w15="http://schemas.microsoft.com/office/word/2012/wordml" xmlns:w16se="http://schemas.microsoft.com/office/word/2015/wordml/symex" xmlns:wpg="http://schemas.microsoft.com/office/word/2010/wordprocessingGroup" xmlns:wpi="http://schemas.microsoft.com/office/word/2010/wordprocessingInk" xmlns:wne="http://schemas.microsoft.com/office/word/2006/wordml" xmlns:wps="http://schemas.microsoft.com/office/word/2010/wordprocessingShape" mc:Ignorable="w14 w15 w16se wp14">
   <w:abstractNum w:abstractNumId="0" w15:restartNumberingAfterBreak="0">
     <w:nsid w:val="12E9215B"/>
     <w:multiLevelType w:val="hybridMultilevel"/>
@@ -1788,7 +1971,7 @@
 </file>
 
 <file path=word/styles.xml><?xml version="1.0" encoding="utf-8"?>
-<w:styles xmlns:mc="http://schemas.openxmlformats.org/markup-compatibility/2006" xmlns:r="http://schemas.openxmlformats.org/officeDocument/2006/relationships" xmlns:w="http://schemas.openxmlformats.org/wordprocessingml/2006/main" xmlns:w14="http://schemas.microsoft.com/office/word/2010/wordml" xmlns:w15="http://schemas.microsoft.com/office/word/2012/wordml" mc:Ignorable="w14 w15">
+<w:styles xmlns:mc="http://schemas.openxmlformats.org/markup-compatibility/2006" xmlns:r="http://schemas.openxmlformats.org/officeDocument/2006/relationships" xmlns:w="http://schemas.openxmlformats.org/wordprocessingml/2006/main" xmlns:w14="http://schemas.microsoft.com/office/word/2010/wordml" xmlns:w15="http://schemas.microsoft.com/office/word/2012/wordml" xmlns:w16se="http://schemas.microsoft.com/office/word/2015/wordml/symex" mc:Ignorable="w14 w15 w16se">
   <w:docDefaults>
     <w:rPrDefault>
       <w:rPr>
@@ -1804,7 +1987,7 @@
       </w:pPr>
     </w:pPrDefault>
   </w:docDefaults>
-  <w:latentStyles w:defLockedState="0" w:defUIPriority="99" w:defSemiHidden="0" w:defUnhideWhenUsed="0" w:defQFormat="0" w:count="371">
+  <w:latentStyles w:defLockedState="0" w:defUIPriority="99" w:defSemiHidden="0" w:defUnhideWhenUsed="0" w:defQFormat="0" w:count="374">
     <w:lsdException w:name="Normal" w:uiPriority="0" w:qFormat="1"/>
     <w:lsdException w:name="heading 1" w:uiPriority="9" w:qFormat="1"/>
     <w:lsdException w:name="heading 2" w:semiHidden="1" w:uiPriority="9" w:unhideWhenUsed="1" w:qFormat="1"/>
@@ -2176,6 +2359,9 @@
     <w:lsdException w:name="List Table 5 Dark Accent 6" w:uiPriority="50"/>
     <w:lsdException w:name="List Table 6 Colorful Accent 6" w:uiPriority="51"/>
     <w:lsdException w:name="List Table 7 Colorful Accent 6" w:uiPriority="52"/>
+    <w:lsdException w:name="Mention" w:semiHidden="1" w:unhideWhenUsed="1"/>
+    <w:lsdException w:name="Smart Hyperlink" w:semiHidden="1" w:unhideWhenUsed="1"/>
+    <w:lsdException w:name="Hashtag" w:semiHidden="1" w:unhideWhenUsed="1"/>
   </w:latentStyles>
   <w:style w:type="paragraph" w:default="1" w:styleId="Normal">
     <w:name w:val="Normal"/>

--- a/Gestion/Rapports de tests/M1_Ampli.docx
+++ b/Gestion/Rapports de tests/M1_Ampli.docx
@@ -32,8 +32,19 @@
               <w:t xml:space="preserve">Test du circuit </w:t>
             </w:r>
             <w:r>
-              <w:t>d’amplication de l’émetteur piézo</w:t>
-            </w:r>
+              <w:t>d’ampli</w:t>
+            </w:r>
+            <w:r>
+              <w:t>fi</w:t>
+            </w:r>
+            <w:r>
+              <w:t xml:space="preserve">cation de l’émetteur </w:t>
+            </w:r>
+            <w:proofErr w:type="spellStart"/>
+            <w:r>
+              <w:t>piézo</w:t>
+            </w:r>
+            <w:proofErr w:type="spellEnd"/>
           </w:p>
         </w:tc>
         <w:tc>
@@ -436,12 +447,21 @@
                 <w:szCs w:val="24"/>
               </w:rPr>
             </w:pPr>
-            <w:r>
-              <w:rPr>
-                <w:sz w:val="24"/>
-                <w:szCs w:val="24"/>
-              </w:rPr>
-              <w:t>Sweep sinusoïdal de 20-40 kHz</w:t>
+            <w:proofErr w:type="spellStart"/>
+            <w:r>
+              <w:rPr>
+                <w:sz w:val="24"/>
+                <w:szCs w:val="24"/>
+              </w:rPr>
+              <w:t>Sweep</w:t>
+            </w:r>
+            <w:proofErr w:type="spellEnd"/>
+            <w:r>
+              <w:rPr>
+                <w:sz w:val="24"/>
+                <w:szCs w:val="24"/>
+              </w:rPr>
+              <w:t xml:space="preserve"> sinusoïdal de 20-40 kHz</w:t>
             </w:r>
           </w:p>
         </w:tc>
@@ -465,8 +485,18 @@
                 <w:szCs w:val="24"/>
                 <w:lang w:val="en-US"/>
               </w:rPr>
-              <w:t>= 12 Vpeak</w:t>
-            </w:r>
+              <w:t xml:space="preserve">= 12 </w:t>
+            </w:r>
+            <w:proofErr w:type="spellStart"/>
+            <w:r>
+              <w:rPr>
+                <w:sz w:val="24"/>
+                <w:szCs w:val="24"/>
+                <w:lang w:val="en-US"/>
+              </w:rPr>
+              <w:t>Vpeak</w:t>
+            </w:r>
+            <w:proofErr w:type="spellEnd"/>
           </w:p>
         </w:tc>
       </w:tr>
@@ -509,12 +539,21 @@
             <w:tcW w:w="2623" w:type="dxa"/>
           </w:tcPr>
           <w:p>
-            <w:r>
-              <w:rPr>
-                <w:sz w:val="24"/>
-                <w:szCs w:val="24"/>
-              </w:rPr>
-              <w:t>Sweep sinusoïdal de 20-40 kHz</w:t>
+            <w:proofErr w:type="spellStart"/>
+            <w:r>
+              <w:rPr>
+                <w:sz w:val="24"/>
+                <w:szCs w:val="24"/>
+              </w:rPr>
+              <w:t>Sweep</w:t>
+            </w:r>
+            <w:proofErr w:type="spellEnd"/>
+            <w:r>
+              <w:rPr>
+                <w:sz w:val="24"/>
+                <w:szCs w:val="24"/>
+              </w:rPr>
+              <w:t xml:space="preserve"> sinusoïdal de 20-40 kHz</w:t>
             </w:r>
           </w:p>
         </w:tc>
@@ -543,8 +582,17 @@
                 <w:sz w:val="24"/>
                 <w:szCs w:val="24"/>
               </w:rPr>
-              <w:t xml:space="preserve"> 24 Vpeak</w:t>
-            </w:r>
+              <w:t xml:space="preserve"> 24 </w:t>
+            </w:r>
+            <w:proofErr w:type="spellStart"/>
+            <w:r>
+              <w:rPr>
+                <w:sz w:val="24"/>
+                <w:szCs w:val="24"/>
+              </w:rPr>
+              <w:t>Vpeak</w:t>
+            </w:r>
+            <w:proofErr w:type="spellEnd"/>
           </w:p>
         </w:tc>
       </w:tr>
@@ -656,14 +704,46 @@
           <w:sz w:val="24"/>
           <w:szCs w:val="24"/>
         </w:rPr>
-        <w:t xml:space="preserve">Configurer le générateur de fonctions pour avoir un signal sinusoïdal, avec balayage en fréquence (sweep) entre 20-40kHz. L’amplitude du signal doit être telle que l’amplitude générée </w:t>
-      </w:r>
-      <w:r>
-        <w:rPr>
-          <w:sz w:val="24"/>
-          <w:szCs w:val="24"/>
-        </w:rPr>
-        <w:t>par la sortie « speaker » du DSK+US en opération normale (1 Vpeak)</w:t>
+        <w:t>Configurer le générateur de fonctions pour avoir un signal sinusoïdal, avec balayage en fréquence (</w:t>
+      </w:r>
+      <w:proofErr w:type="spellStart"/>
+      <w:r>
+        <w:rPr>
+          <w:sz w:val="24"/>
+          <w:szCs w:val="24"/>
+        </w:rPr>
+        <w:t>sweep</w:t>
+      </w:r>
+      <w:proofErr w:type="spellEnd"/>
+      <w:r>
+        <w:rPr>
+          <w:sz w:val="24"/>
+          <w:szCs w:val="24"/>
+        </w:rPr>
+        <w:t xml:space="preserve">) entre 20-40kHz. L’amplitude du signal doit être telle que l’amplitude générée </w:t>
+      </w:r>
+      <w:r>
+        <w:rPr>
+          <w:sz w:val="24"/>
+          <w:szCs w:val="24"/>
+        </w:rPr>
+        <w:t xml:space="preserve">par la sortie « speaker » du DSK+US en opération normale (1 </w:t>
+      </w:r>
+      <w:proofErr w:type="spellStart"/>
+      <w:r>
+        <w:rPr>
+          <w:sz w:val="24"/>
+          <w:szCs w:val="24"/>
+        </w:rPr>
+        <w:t>Vpeak</w:t>
+      </w:r>
+      <w:proofErr w:type="spellEnd"/>
+      <w:r>
+        <w:rPr>
+          <w:sz w:val="24"/>
+          <w:szCs w:val="24"/>
+        </w:rPr>
+        <w:t>)</w:t>
       </w:r>
     </w:p>
     <w:p>
@@ -751,7 +831,23 @@
           <w:sz w:val="24"/>
           <w:szCs w:val="24"/>
         </w:rPr>
-        <w:t>2 Vpeak à la sortie (pin 7) du U2B</w:t>
+        <w:t xml:space="preserve">2 </w:t>
+      </w:r>
+      <w:proofErr w:type="spellStart"/>
+      <w:r>
+        <w:rPr>
+          <w:sz w:val="24"/>
+          <w:szCs w:val="24"/>
+        </w:rPr>
+        <w:t>Vpeak</w:t>
+      </w:r>
+      <w:proofErr w:type="spellEnd"/>
+      <w:r>
+        <w:rPr>
+          <w:sz w:val="24"/>
+          <w:szCs w:val="24"/>
+        </w:rPr>
+        <w:t xml:space="preserve"> à la sortie (pin 7) du U2B</w:t>
       </w:r>
     </w:p>
     <w:p>
@@ -782,7 +878,23 @@
           <w:sz w:val="24"/>
           <w:szCs w:val="24"/>
         </w:rPr>
-        <w:t>Mesurer l’amplitude de la sortie pour piézo (tension aux bornes de P2). On devrait obtenir le double de l’amplitude</w:t>
+        <w:t xml:space="preserve">Mesurer l’amplitude de la sortie pour </w:t>
+      </w:r>
+      <w:proofErr w:type="spellStart"/>
+      <w:r>
+        <w:rPr>
+          <w:sz w:val="24"/>
+          <w:szCs w:val="24"/>
+        </w:rPr>
+        <w:t>piézo</w:t>
+      </w:r>
+      <w:proofErr w:type="spellEnd"/>
+      <w:r>
+        <w:rPr>
+          <w:sz w:val="24"/>
+          <w:szCs w:val="24"/>
+        </w:rPr>
+        <w:t xml:space="preserve"> (tension aux bornes de P2). On devrait obtenir le double de l’amplitude</w:t>
       </w:r>
       <w:r>
         <w:rPr>
@@ -798,14 +910,28 @@
         </w:rPr>
         <w:t>à</w:t>
       </w:r>
-      <w:bookmarkStart w:id="0" w:name="_GoBack"/>
-      <w:bookmarkEnd w:id="0"/>
-      <w:r>
-        <w:rPr>
-          <w:sz w:val="24"/>
-          <w:szCs w:val="24"/>
-        </w:rPr>
-        <w:t xml:space="preserve"> la sortie de U2B. (12*2 = 24 Vpeak)</w:t>
+      <w:r>
+        <w:rPr>
+          <w:sz w:val="24"/>
+          <w:szCs w:val="24"/>
+        </w:rPr>
+        <w:t xml:space="preserve"> la sortie de U2B. (12*2 = 24 </w:t>
+      </w:r>
+      <w:proofErr w:type="spellStart"/>
+      <w:r>
+        <w:rPr>
+          <w:sz w:val="24"/>
+          <w:szCs w:val="24"/>
+        </w:rPr>
+        <w:t>Vpeak</w:t>
+      </w:r>
+      <w:proofErr w:type="spellEnd"/>
+      <w:r>
+        <w:rPr>
+          <w:sz w:val="24"/>
+          <w:szCs w:val="24"/>
+        </w:rPr>
+        <w:t>)</w:t>
       </w:r>
       <w:r>
         <w:rPr>
@@ -929,8 +1055,18 @@
                 <w:sz w:val="24"/>
                 <w:szCs w:val="24"/>
               </w:rPr>
-              <w:t>Bug présent?</w:t>
-            </w:r>
+              <w:t xml:space="preserve">Bug </w:t>
+            </w:r>
+            <w:proofErr w:type="gramStart"/>
+            <w:r>
+              <w:rPr>
+                <w:b/>
+                <w:sz w:val="24"/>
+                <w:szCs w:val="24"/>
+              </w:rPr>
+              <w:t>présent?</w:t>
+            </w:r>
+            <w:proofErr w:type="gramEnd"/>
           </w:p>
           <w:p>
             <w:pPr>
@@ -991,6 +1127,14 @@
                 <w:szCs w:val="24"/>
               </w:rPr>
             </w:pPr>
+            <w:r>
+              <w:rPr>
+                <w:b/>
+                <w:sz w:val="24"/>
+                <w:szCs w:val="24"/>
+              </w:rPr>
+              <w:t>03-AVR-2017</w:t>
+            </w:r>
           </w:p>
         </w:tc>
         <w:tc>
@@ -1005,6 +1149,32 @@
                 <w:szCs w:val="24"/>
               </w:rPr>
             </w:pPr>
+            <w:r>
+              <w:rPr>
+                <w:b/>
+                <w:sz w:val="24"/>
+                <w:szCs w:val="24"/>
+              </w:rPr>
+              <w:t>L’ampli-op de puissance U3 entre en thermal-</w:t>
+            </w:r>
+            <w:proofErr w:type="spellStart"/>
+            <w:r>
+              <w:rPr>
+                <w:b/>
+                <w:sz w:val="24"/>
+                <w:szCs w:val="24"/>
+              </w:rPr>
+              <w:t>shutdown</w:t>
+            </w:r>
+            <w:proofErr w:type="spellEnd"/>
+            <w:r>
+              <w:rPr>
+                <w:b/>
+                <w:sz w:val="24"/>
+                <w:szCs w:val="24"/>
+              </w:rPr>
+              <w:t xml:space="preserve"> lorsqu’on dépasse 20kHz. </w:t>
+            </w:r>
           </w:p>
         </w:tc>
         <w:tc>
@@ -1019,6 +1189,16 @@
                 <w:szCs w:val="24"/>
               </w:rPr>
             </w:pPr>
+            <w:proofErr w:type="gramStart"/>
+            <w:r>
+              <w:rPr>
+                <w:b/>
+                <w:sz w:val="24"/>
+                <w:szCs w:val="24"/>
+              </w:rPr>
+              <w:t>oui</w:t>
+            </w:r>
+            <w:proofErr w:type="gramEnd"/>
           </w:p>
         </w:tc>
         <w:tc>
@@ -1033,6 +1213,42 @@
                 <w:szCs w:val="24"/>
               </w:rPr>
             </w:pPr>
+            <w:r>
+              <w:rPr>
+                <w:b/>
+                <w:sz w:val="24"/>
+                <w:szCs w:val="24"/>
+              </w:rPr>
+              <w:t>Topologie de l’étage de puissance – mettre des résistances de « </w:t>
+            </w:r>
+            <w:proofErr w:type="spellStart"/>
+            <w:r>
+              <w:rPr>
+                <w:b/>
+                <w:sz w:val="24"/>
+                <w:szCs w:val="24"/>
+              </w:rPr>
+              <w:t>load</w:t>
+            </w:r>
+            <w:proofErr w:type="spellEnd"/>
+            <w:r>
+              <w:rPr>
+                <w:b/>
+                <w:sz w:val="24"/>
+                <w:szCs w:val="24"/>
+              </w:rPr>
+              <w:t xml:space="preserve"> sharing ». Voir ce</w:t>
+            </w:r>
+            <w:hyperlink r:id="rId5" w:history="1">
+              <w:r>
+                <w:rPr>
+                  <w:rStyle w:val="Hyperlink"/>
+                  <w:sz w:val="24"/>
+                  <w:szCs w:val="24"/>
+                </w:rPr>
+                <w:t xml:space="preserve"> lien</w:t>
+              </w:r>
+            </w:hyperlink>
           </w:p>
         </w:tc>
       </w:tr>
@@ -1053,6 +1269,14 @@
                 <w:szCs w:val="24"/>
               </w:rPr>
             </w:pPr>
+            <w:r>
+              <w:rPr>
+                <w:b/>
+                <w:sz w:val="24"/>
+                <w:szCs w:val="24"/>
+              </w:rPr>
+              <w:t>04-AVR-2017</w:t>
+            </w:r>
           </w:p>
         </w:tc>
         <w:tc>
@@ -1067,6 +1291,32 @@
                 <w:szCs w:val="24"/>
               </w:rPr>
             </w:pPr>
+            <w:r>
+              <w:rPr>
+                <w:b/>
+                <w:sz w:val="24"/>
+                <w:szCs w:val="24"/>
+              </w:rPr>
+              <w:t xml:space="preserve">Réussite du test pour toute la plage de fréquence. Toutefois avec la nouvelle topologie on arrive seulement à 12V </w:t>
+            </w:r>
+            <w:proofErr w:type="spellStart"/>
+            <w:r>
+              <w:rPr>
+                <w:b/>
+                <w:sz w:val="24"/>
+                <w:szCs w:val="24"/>
+              </w:rPr>
+              <w:t>peak-peak</w:t>
+            </w:r>
+            <w:proofErr w:type="spellEnd"/>
+            <w:r>
+              <w:rPr>
+                <w:b/>
+                <w:sz w:val="24"/>
+                <w:szCs w:val="24"/>
+              </w:rPr>
+              <w:t xml:space="preserve"> (non-problématique)</w:t>
+            </w:r>
           </w:p>
         </w:tc>
         <w:tc>
@@ -1081,6 +1331,16 @@
                 <w:szCs w:val="24"/>
               </w:rPr>
             </w:pPr>
+            <w:proofErr w:type="gramStart"/>
+            <w:r>
+              <w:rPr>
+                <w:b/>
+                <w:sz w:val="24"/>
+                <w:szCs w:val="24"/>
+              </w:rPr>
+              <w:t>non</w:t>
+            </w:r>
+            <w:proofErr w:type="gramEnd"/>
           </w:p>
         </w:tc>
         <w:tc>
@@ -1235,312 +1495,14 @@
     </w:p>
     <w:p>
       <w:pPr>
-        <w:pStyle w:val="ListParagraph"/>
         <w:rPr>
           <w:b/>
           <w:sz w:val="44"/>
           <w:szCs w:val="44"/>
         </w:rPr>
       </w:pPr>
-    </w:p>
-    <w:p>
-      <w:pPr>
-        <w:rPr>
-          <w:b/>
-          <w:sz w:val="44"/>
-          <w:szCs w:val="44"/>
-        </w:rPr>
-      </w:pPr>
-      <w:r>
-        <w:rPr>
-          <w:b/>
-          <w:sz w:val="44"/>
-          <w:szCs w:val="44"/>
-        </w:rPr>
-        <w:br w:type="page"/>
-      </w:r>
-    </w:p>
-    <w:p>
-      <w:pPr>
-        <w:pStyle w:val="ListParagraph"/>
-        <w:numPr>
-          <w:ilvl w:val="0"/>
-          <w:numId w:val="1"/>
-        </w:numPr>
-        <w:rPr>
-          <w:b/>
-          <w:sz w:val="44"/>
-          <w:szCs w:val="44"/>
-        </w:rPr>
-      </w:pPr>
-      <w:r>
-        <w:rPr>
-          <w:b/>
-          <w:sz w:val="44"/>
-          <w:szCs w:val="44"/>
-        </w:rPr>
-        <w:lastRenderedPageBreak/>
-        <w:t>Bugs et problèmes suite aux tests</w:t>
-      </w:r>
-    </w:p>
-    <w:tbl>
-      <w:tblPr>
-        <w:tblStyle w:val="TableGrid"/>
-        <w:tblW w:w="9497" w:type="dxa"/>
-        <w:tblInd w:w="421" w:type="dxa"/>
-        <w:tblLook w:val="04A0" w:firstRow="1" w:lastRow="0" w:firstColumn="1" w:lastColumn="0" w:noHBand="0" w:noVBand="1"/>
-      </w:tblPr>
-      <w:tblGrid>
-        <w:gridCol w:w="1842"/>
-        <w:gridCol w:w="4820"/>
-        <w:gridCol w:w="2835"/>
-      </w:tblGrid>
-      <w:tr>
-        <w:tc>
-          <w:tcPr>
-            <w:tcW w:w="1842" w:type="dxa"/>
-            <w:shd w:val="clear" w:color="auto" w:fill="D5DCE4" w:themeFill="text2" w:themeFillTint="33"/>
-          </w:tcPr>
-          <w:p>
-            <w:pPr>
-              <w:pStyle w:val="ListParagraph"/>
-              <w:ind w:left="0"/>
-              <w:rPr>
-                <w:b/>
-                <w:sz w:val="24"/>
-                <w:szCs w:val="44"/>
-              </w:rPr>
-            </w:pPr>
-            <w:r>
-              <w:rPr>
-                <w:b/>
-                <w:sz w:val="24"/>
-                <w:szCs w:val="44"/>
-              </w:rPr>
-              <w:t>Numéro du Bug</w:t>
-            </w:r>
-          </w:p>
-        </w:tc>
-        <w:tc>
-          <w:tcPr>
-            <w:tcW w:w="4820" w:type="dxa"/>
-            <w:shd w:val="clear" w:color="auto" w:fill="D5DCE4" w:themeFill="text2" w:themeFillTint="33"/>
-          </w:tcPr>
-          <w:p>
-            <w:pPr>
-              <w:pStyle w:val="ListParagraph"/>
-              <w:ind w:left="0"/>
-              <w:rPr>
-                <w:b/>
-                <w:sz w:val="24"/>
-                <w:szCs w:val="44"/>
-              </w:rPr>
-            </w:pPr>
-            <w:r>
-              <w:rPr>
-                <w:b/>
-                <w:sz w:val="24"/>
-                <w:szCs w:val="44"/>
-              </w:rPr>
-              <w:t>Description du Bug</w:t>
-            </w:r>
-          </w:p>
-        </w:tc>
-        <w:tc>
-          <w:tcPr>
-            <w:tcW w:w="2835" w:type="dxa"/>
-            <w:shd w:val="clear" w:color="auto" w:fill="D5DCE4" w:themeFill="text2" w:themeFillTint="33"/>
-          </w:tcPr>
-          <w:p>
-            <w:pPr>
-              <w:pStyle w:val="ListParagraph"/>
-              <w:ind w:left="0"/>
-              <w:rPr>
-                <w:b/>
-                <w:sz w:val="24"/>
-                <w:szCs w:val="44"/>
-              </w:rPr>
-            </w:pPr>
-            <w:r>
-              <w:rPr>
-                <w:b/>
-                <w:sz w:val="24"/>
-                <w:szCs w:val="44"/>
-              </w:rPr>
-              <w:t>Liens vers la traçabilité (GIT)</w:t>
-            </w:r>
-          </w:p>
-        </w:tc>
-      </w:tr>
-      <w:tr>
-        <w:trPr>
-          <w:trHeight w:val="784"/>
-        </w:trPr>
-        <w:tc>
-          <w:tcPr>
-            <w:tcW w:w="1842" w:type="dxa"/>
-          </w:tcPr>
-          <w:p>
-            <w:pPr>
-              <w:pStyle w:val="ListParagraph"/>
-              <w:ind w:left="0"/>
-              <w:rPr>
-                <w:b/>
-                <w:sz w:val="24"/>
-                <w:szCs w:val="44"/>
-              </w:rPr>
-            </w:pPr>
-          </w:p>
-        </w:tc>
-        <w:tc>
-          <w:tcPr>
-            <w:tcW w:w="4820" w:type="dxa"/>
-          </w:tcPr>
-          <w:p>
-            <w:pPr>
-              <w:pStyle w:val="ListParagraph"/>
-              <w:ind w:left="0"/>
-              <w:rPr>
-                <w:b/>
-                <w:sz w:val="24"/>
-                <w:szCs w:val="44"/>
-              </w:rPr>
-            </w:pPr>
-          </w:p>
-        </w:tc>
-        <w:tc>
-          <w:tcPr>
-            <w:tcW w:w="2835" w:type="dxa"/>
-          </w:tcPr>
-          <w:p>
-            <w:pPr>
-              <w:pStyle w:val="ListParagraph"/>
-              <w:ind w:left="0"/>
-              <w:rPr>
-                <w:b/>
-                <w:sz w:val="24"/>
-                <w:szCs w:val="44"/>
-              </w:rPr>
-            </w:pPr>
-          </w:p>
-        </w:tc>
-      </w:tr>
-      <w:tr>
-        <w:trPr>
-          <w:trHeight w:val="852"/>
-        </w:trPr>
-        <w:tc>
-          <w:tcPr>
-            <w:tcW w:w="1842" w:type="dxa"/>
-          </w:tcPr>
-          <w:p>
-            <w:pPr>
-              <w:pStyle w:val="ListParagraph"/>
-              <w:ind w:left="0"/>
-              <w:rPr>
-                <w:b/>
-                <w:sz w:val="24"/>
-                <w:szCs w:val="44"/>
-              </w:rPr>
-            </w:pPr>
-          </w:p>
-        </w:tc>
-        <w:tc>
-          <w:tcPr>
-            <w:tcW w:w="4820" w:type="dxa"/>
-          </w:tcPr>
-          <w:p>
-            <w:pPr>
-              <w:pStyle w:val="ListParagraph"/>
-              <w:ind w:left="0"/>
-              <w:rPr>
-                <w:b/>
-                <w:sz w:val="24"/>
-                <w:szCs w:val="44"/>
-              </w:rPr>
-            </w:pPr>
-          </w:p>
-        </w:tc>
-        <w:tc>
-          <w:tcPr>
-            <w:tcW w:w="2835" w:type="dxa"/>
-          </w:tcPr>
-          <w:p>
-            <w:pPr>
-              <w:pStyle w:val="ListParagraph"/>
-              <w:ind w:left="0"/>
-              <w:rPr>
-                <w:b/>
-                <w:sz w:val="24"/>
-                <w:szCs w:val="44"/>
-              </w:rPr>
-            </w:pPr>
-          </w:p>
-        </w:tc>
-      </w:tr>
-      <w:tr>
-        <w:trPr>
-          <w:trHeight w:val="849"/>
-        </w:trPr>
-        <w:tc>
-          <w:tcPr>
-            <w:tcW w:w="1842" w:type="dxa"/>
-          </w:tcPr>
-          <w:p>
-            <w:pPr>
-              <w:pStyle w:val="ListParagraph"/>
-              <w:ind w:left="0"/>
-              <w:rPr>
-                <w:b/>
-                <w:sz w:val="24"/>
-                <w:szCs w:val="44"/>
-              </w:rPr>
-            </w:pPr>
-          </w:p>
-        </w:tc>
-        <w:tc>
-          <w:tcPr>
-            <w:tcW w:w="4820" w:type="dxa"/>
-          </w:tcPr>
-          <w:p>
-            <w:pPr>
-              <w:pStyle w:val="ListParagraph"/>
-              <w:ind w:left="0"/>
-              <w:rPr>
-                <w:b/>
-                <w:sz w:val="24"/>
-                <w:szCs w:val="44"/>
-              </w:rPr>
-            </w:pPr>
-          </w:p>
-        </w:tc>
-        <w:tc>
-          <w:tcPr>
-            <w:tcW w:w="2835" w:type="dxa"/>
-          </w:tcPr>
-          <w:p>
-            <w:pPr>
-              <w:pStyle w:val="ListParagraph"/>
-              <w:ind w:left="0"/>
-              <w:rPr>
-                <w:b/>
-                <w:sz w:val="24"/>
-                <w:szCs w:val="44"/>
-              </w:rPr>
-            </w:pPr>
-          </w:p>
-        </w:tc>
-      </w:tr>
-    </w:tbl>
-    <w:p>
-      <w:pPr>
-        <w:pStyle w:val="ListParagraph"/>
-        <w:rPr>
-          <w:b/>
-          <w:sz w:val="24"/>
-          <w:szCs w:val="44"/>
-        </w:rPr>
-      </w:pPr>
+      <w:bookmarkStart w:id="0" w:name="_GoBack"/>
+      <w:bookmarkEnd w:id="0"/>
     </w:p>
     <w:sectPr>
       <w:pgSz w:w="12240" w:h="15840"/>
@@ -2427,6 +2389,17 @@
       <w:contextualSpacing/>
     </w:pPr>
   </w:style>
+  <w:style w:type="character" w:styleId="Hyperlink">
+    <w:name w:val="Hyperlink"/>
+    <w:basedOn w:val="DefaultParagraphFont"/>
+    <w:uiPriority w:val="99"/>
+    <w:unhideWhenUsed/>
+    <w:rsid w:val="0074733A"/>
+    <w:rPr>
+      <w:color w:val="0563C1" w:themeColor="hyperlink"/>
+      <w:u w:val="single"/>
+    </w:rPr>
+  </w:style>
 </w:styles>
 </file>
 

--- a/Gestion/Rapports de tests/M1_Ampli.docx
+++ b/Gestion/Rapports de tests/M1_Ampli.docx
@@ -1,6 +1,6 @@
 
 <file path=word/document.xml><?xml version="1.0" encoding="utf-8"?>
-<w:document xmlns:wpc="http://schemas.microsoft.com/office/word/2010/wordprocessingCanvas" xmlns:cx="http://schemas.microsoft.com/office/drawing/2014/chartex" xmlns:cx1="http://schemas.microsoft.com/office/drawing/2015/9/8/chartex" xmlns:cx2="http://schemas.microsoft.com/office/drawing/2015/10/21/chartex" xmlns:cx3="http://schemas.microsoft.com/office/drawing/2016/5/9/chartex" xmlns:cx4="http://schemas.microsoft.com/office/drawing/2016/5/10/chartex" xmlns:cx5="http://schemas.microsoft.com/office/drawing/2016/5/11/chartex" xmlns:mc="http://schemas.openxmlformats.org/markup-compatibility/2006" xmlns:o="urn:schemas-microsoft-com:office:office" xmlns:r="http://schemas.openxmlformats.org/officeDocument/2006/relationships" xmlns:m="http://schemas.openxmlformats.org/officeDocument/2006/math" xmlns:v="urn:schemas-microsoft-com:vml" xmlns:wp14="http://schemas.microsoft.com/office/word/2010/wordprocessingDrawing" xmlns:wp="http://schemas.openxmlformats.org/drawingml/2006/wordprocessingDrawing" xmlns:w10="urn:schemas-microsoft-com:office:word" xmlns:w="http://schemas.openxmlformats.org/wordprocessingml/2006/main" xmlns:w14="http://schemas.microsoft.com/office/word/2010/wordml" xmlns:w15="http://schemas.microsoft.com/office/word/2012/wordml" xmlns:w16se="http://schemas.microsoft.com/office/word/2015/wordml/symex" xmlns:wpg="http://schemas.microsoft.com/office/word/2010/wordprocessingGroup" xmlns:wpi="http://schemas.microsoft.com/office/word/2010/wordprocessingInk" xmlns:wne="http://schemas.microsoft.com/office/word/2006/wordml" xmlns:wps="http://schemas.microsoft.com/office/word/2010/wordprocessingShape" mc:Ignorable="w14 w15 w16se wp14">
+<w:document xmlns:wpc="http://schemas.microsoft.com/office/word/2010/wordprocessingCanvas" xmlns:mc="http://schemas.openxmlformats.org/markup-compatibility/2006" xmlns:o="urn:schemas-microsoft-com:office:office" xmlns:r="http://schemas.openxmlformats.org/officeDocument/2006/relationships" xmlns:m="http://schemas.openxmlformats.org/officeDocument/2006/math" xmlns:v="urn:schemas-microsoft-com:vml" xmlns:wp14="http://schemas.microsoft.com/office/word/2010/wordprocessingDrawing" xmlns:wp="http://schemas.openxmlformats.org/drawingml/2006/wordprocessingDrawing" xmlns:w10="urn:schemas-microsoft-com:office:word" xmlns:w="http://schemas.openxmlformats.org/wordprocessingml/2006/main" xmlns:w14="http://schemas.microsoft.com/office/word/2010/wordml" xmlns:w15="http://schemas.microsoft.com/office/word/2012/wordml" xmlns:wpg="http://schemas.microsoft.com/office/word/2010/wordprocessingGroup" xmlns:wpi="http://schemas.microsoft.com/office/word/2010/wordprocessingInk" xmlns:wne="http://schemas.microsoft.com/office/word/2006/wordml" xmlns:wps="http://schemas.microsoft.com/office/word/2010/wordprocessingShape" mc:Ignorable="w14 w15 wp14">
   <w:body>
     <w:tbl>
       <w:tblPr>
@@ -1055,18 +1055,8 @@
                 <w:sz w:val="24"/>
                 <w:szCs w:val="24"/>
               </w:rPr>
-              <w:t xml:space="preserve">Bug </w:t>
-            </w:r>
-            <w:proofErr w:type="gramStart"/>
-            <w:r>
-              <w:rPr>
-                <w:b/>
-                <w:sz w:val="24"/>
-                <w:szCs w:val="24"/>
-              </w:rPr>
-              <w:t>présent?</w:t>
-            </w:r>
-            <w:proofErr w:type="gramEnd"/>
+              <w:t>Bug présent?</w:t>
+            </w:r>
           </w:p>
           <w:p>
             <w:pPr>
@@ -1189,7 +1179,6 @@
                 <w:szCs w:val="24"/>
               </w:rPr>
             </w:pPr>
-            <w:proofErr w:type="gramStart"/>
             <w:r>
               <w:rPr>
                 <w:b/>
@@ -1198,7 +1187,6 @@
               </w:rPr>
               <w:t>oui</w:t>
             </w:r>
-            <w:proofErr w:type="gramEnd"/>
           </w:p>
         </w:tc>
         <w:tc>
@@ -1331,7 +1319,6 @@
                 <w:szCs w:val="24"/>
               </w:rPr>
             </w:pPr>
-            <w:proofErr w:type="gramStart"/>
             <w:r>
               <w:rPr>
                 <w:b/>
@@ -1340,7 +1327,6 @@
               </w:rPr>
               <w:t>non</w:t>
             </w:r>
-            <w:proofErr w:type="gramEnd"/>
           </w:p>
         </w:tc>
         <w:tc>
@@ -1375,6 +1361,14 @@
                 <w:szCs w:val="24"/>
               </w:rPr>
             </w:pPr>
+            <w:r>
+              <w:rPr>
+                <w:b/>
+                <w:sz w:val="24"/>
+                <w:szCs w:val="24"/>
+              </w:rPr>
+              <w:t>18-AVR-2017</w:t>
+            </w:r>
           </w:p>
         </w:tc>
         <w:tc>
@@ -1389,6 +1383,14 @@
                 <w:szCs w:val="24"/>
               </w:rPr>
             </w:pPr>
+            <w:r>
+              <w:rPr>
+                <w:b/>
+                <w:sz w:val="24"/>
+                <w:szCs w:val="24"/>
+              </w:rPr>
+              <w:t>Même résultat que le dernier.</w:t>
+            </w:r>
           </w:p>
         </w:tc>
         <w:tc>
@@ -1403,6 +1405,14 @@
                 <w:szCs w:val="24"/>
               </w:rPr>
             </w:pPr>
+            <w:r>
+              <w:rPr>
+                <w:b/>
+                <w:sz w:val="24"/>
+                <w:szCs w:val="24"/>
+              </w:rPr>
+              <w:t>non</w:t>
+            </w:r>
           </w:p>
         </w:tc>
         <w:tc>
@@ -1417,6 +1427,8 @@
                 <w:szCs w:val="24"/>
               </w:rPr>
             </w:pPr>
+            <w:bookmarkStart w:id="0" w:name="_GoBack"/>
+            <w:bookmarkEnd w:id="0"/>
           </w:p>
         </w:tc>
       </w:tr>
@@ -1501,8 +1513,6 @@
           <w:szCs w:val="44"/>
         </w:rPr>
       </w:pPr>
-      <w:bookmarkStart w:id="0" w:name="_GoBack"/>
-      <w:bookmarkEnd w:id="0"/>
     </w:p>
     <w:sectPr>
       <w:pgSz w:w="12240" w:h="15840"/>
@@ -1515,7 +1525,7 @@
 </file>
 
 <file path=word/numbering.xml><?xml version="1.0" encoding="utf-8"?>
-<w:numbering xmlns:wpc="http://schemas.microsoft.com/office/word/2010/wordprocessingCanvas" xmlns:cx="http://schemas.microsoft.com/office/drawing/2014/chartex" xmlns:cx1="http://schemas.microsoft.com/office/drawing/2015/9/8/chartex" xmlns:cx2="http://schemas.microsoft.com/office/drawing/2015/10/21/chartex" xmlns:cx3="http://schemas.microsoft.com/office/drawing/2016/5/9/chartex" xmlns:cx4="http://schemas.microsoft.com/office/drawing/2016/5/10/chartex" xmlns:cx5="http://schemas.microsoft.com/office/drawing/2016/5/11/chartex" xmlns:mc="http://schemas.openxmlformats.org/markup-compatibility/2006" xmlns:o="urn:schemas-microsoft-com:office:office" xmlns:r="http://schemas.openxmlformats.org/officeDocument/2006/relationships" xmlns:m="http://schemas.openxmlformats.org/officeDocument/2006/math" xmlns:v="urn:schemas-microsoft-com:vml" xmlns:wp14="http://schemas.microsoft.com/office/word/2010/wordprocessingDrawing" xmlns:wp="http://schemas.openxmlformats.org/drawingml/2006/wordprocessingDrawing" xmlns:w10="urn:schemas-microsoft-com:office:word" xmlns:w="http://schemas.openxmlformats.org/wordprocessingml/2006/main" xmlns:w14="http://schemas.microsoft.com/office/word/2010/wordml" xmlns:w15="http://schemas.microsoft.com/office/word/2012/wordml" xmlns:w16se="http://schemas.microsoft.com/office/word/2015/wordml/symex" xmlns:wpg="http://schemas.microsoft.com/office/word/2010/wordprocessingGroup" xmlns:wpi="http://schemas.microsoft.com/office/word/2010/wordprocessingInk" xmlns:wne="http://schemas.microsoft.com/office/word/2006/wordml" xmlns:wps="http://schemas.microsoft.com/office/word/2010/wordprocessingShape" mc:Ignorable="w14 w15 w16se wp14">
+<w:numbering xmlns:wpc="http://schemas.microsoft.com/office/word/2010/wordprocessingCanvas" xmlns:mc="http://schemas.openxmlformats.org/markup-compatibility/2006" xmlns:o="urn:schemas-microsoft-com:office:office" xmlns:r="http://schemas.openxmlformats.org/officeDocument/2006/relationships" xmlns:m="http://schemas.openxmlformats.org/officeDocument/2006/math" xmlns:v="urn:schemas-microsoft-com:vml" xmlns:wp14="http://schemas.microsoft.com/office/word/2010/wordprocessingDrawing" xmlns:wp="http://schemas.openxmlformats.org/drawingml/2006/wordprocessingDrawing" xmlns:w10="urn:schemas-microsoft-com:office:word" xmlns:w="http://schemas.openxmlformats.org/wordprocessingml/2006/main" xmlns:w14="http://schemas.microsoft.com/office/word/2010/wordml" xmlns:w15="http://schemas.microsoft.com/office/word/2012/wordml" xmlns:wpg="http://schemas.microsoft.com/office/word/2010/wordprocessingGroup" xmlns:wpi="http://schemas.microsoft.com/office/word/2010/wordprocessingInk" xmlns:wne="http://schemas.microsoft.com/office/word/2006/wordml" xmlns:wps="http://schemas.microsoft.com/office/word/2010/wordprocessingShape" mc:Ignorable="w14 w15 wp14">
   <w:abstractNum w:abstractNumId="0" w15:restartNumberingAfterBreak="0">
     <w:nsid w:val="12E9215B"/>
     <w:multiLevelType w:val="hybridMultilevel"/>
@@ -1933,7 +1943,7 @@
 </file>
 
 <file path=word/styles.xml><?xml version="1.0" encoding="utf-8"?>
-<w:styles xmlns:mc="http://schemas.openxmlformats.org/markup-compatibility/2006" xmlns:r="http://schemas.openxmlformats.org/officeDocument/2006/relationships" xmlns:w="http://schemas.openxmlformats.org/wordprocessingml/2006/main" xmlns:w14="http://schemas.microsoft.com/office/word/2010/wordml" xmlns:w15="http://schemas.microsoft.com/office/word/2012/wordml" xmlns:w16se="http://schemas.microsoft.com/office/word/2015/wordml/symex" mc:Ignorable="w14 w15 w16se">
+<w:styles xmlns:mc="http://schemas.openxmlformats.org/markup-compatibility/2006" xmlns:r="http://schemas.openxmlformats.org/officeDocument/2006/relationships" xmlns:w="http://schemas.openxmlformats.org/wordprocessingml/2006/main" xmlns:w14="http://schemas.microsoft.com/office/word/2010/wordml" xmlns:w15="http://schemas.microsoft.com/office/word/2012/wordml" mc:Ignorable="w14 w15">
   <w:docDefaults>
     <w:rPrDefault>
       <w:rPr>
@@ -1949,7 +1959,7 @@
       </w:pPr>
     </w:pPrDefault>
   </w:docDefaults>
-  <w:latentStyles w:defLockedState="0" w:defUIPriority="99" w:defSemiHidden="0" w:defUnhideWhenUsed="0" w:defQFormat="0" w:count="374">
+  <w:latentStyles w:defLockedState="0" w:defUIPriority="99" w:defSemiHidden="0" w:defUnhideWhenUsed="0" w:defQFormat="0" w:count="371">
     <w:lsdException w:name="Normal" w:uiPriority="0" w:qFormat="1"/>
     <w:lsdException w:name="heading 1" w:uiPriority="9" w:qFormat="1"/>
     <w:lsdException w:name="heading 2" w:semiHidden="1" w:uiPriority="9" w:unhideWhenUsed="1" w:qFormat="1"/>
@@ -2321,9 +2331,6 @@
     <w:lsdException w:name="List Table 5 Dark Accent 6" w:uiPriority="50"/>
     <w:lsdException w:name="List Table 6 Colorful Accent 6" w:uiPriority="51"/>
     <w:lsdException w:name="List Table 7 Colorful Accent 6" w:uiPriority="52"/>
-    <w:lsdException w:name="Mention" w:semiHidden="1" w:unhideWhenUsed="1"/>
-    <w:lsdException w:name="Smart Hyperlink" w:semiHidden="1" w:unhideWhenUsed="1"/>
-    <w:lsdException w:name="Hashtag" w:semiHidden="1" w:unhideWhenUsed="1"/>
   </w:latentStyles>
   <w:style w:type="paragraph" w:default="1" w:styleId="Normal">
     <w:name w:val="Normal"/>
